--- a/Struktur_Winti_App.docx
+++ b/Struktur_Winti_App.docx
@@ -3,409 +3,520 @@
 <w:document xmlns:wpc="http://schemas.microsoft.com/office/word/2010/wordprocessingCanvas" xmlns:cx="http://schemas.microsoft.com/office/drawing/2014/chartex" xmlns:cx1="http://schemas.microsoft.com/office/drawing/2015/9/8/chartex" xmlns:cx2="http://schemas.microsoft.com/office/drawing/2015/10/21/chartex" xmlns:cx3="http://schemas.microsoft.com/office/drawing/2016/5/9/chartex" xmlns:cx4="http://schemas.microsoft.com/office/drawing/2016/5/10/chartex" xmlns:cx5="http://schemas.microsoft.com/office/drawing/2016/5/11/chartex" xmlns:cx6="http://schemas.microsoft.com/office/drawing/2016/5/12/chartex" xmlns:cx7="http://schemas.microsoft.com/office/drawing/2016/5/13/chartex" xmlns:cx8="http://schemas.microsoft.com/office/drawing/2016/5/14/chartex" xmlns:mc="http://schemas.openxmlformats.org/markup-compatibility/2006" xmlns:aink="http://schemas.microsoft.com/office/drawing/2016/ink" xmlns:am3d="http://schemas.microsoft.com/office/drawing/2017/model3d" xmlns:o="urn:schemas-microsoft-com:office:office" xmlns:r="http://schemas.openxmlformats.org/officeDocument/2006/relationships" xmlns:m="http://schemas.openxmlformats.org/officeDocument/2006/math" xmlns:v="urn:schemas-microsoft-com:vml" xmlns:wp14="http://schemas.microsoft.com/office/word/2010/wordprocessingDrawing" xmlns:wp="http://schemas.openxmlformats.org/drawingml/2006/wordprocessingDrawing" xmlns:w10="urn:schemas-microsoft-com:office:word" xmlns:w="http://schemas.openxmlformats.org/wordprocessingml/2006/main" xmlns:w14="http://schemas.microsoft.com/office/word/2010/wordml" xmlns:w15="http://schemas.microsoft.com/office/word/2012/wordml" xmlns:w16cid="http://schemas.microsoft.com/office/word/2016/wordml/cid" xmlns:w16se="http://schemas.microsoft.com/office/word/2015/wordml/symex" xmlns:wpg="http://schemas.microsoft.com/office/word/2010/wordprocessingGroup" xmlns:wpi="http://schemas.microsoft.com/office/word/2010/wordprocessingInk" xmlns:wne="http://schemas.microsoft.com/office/word/2006/wordml" xmlns:wps="http://schemas.microsoft.com/office/word/2010/wordprocessingShape" mc:Ignorable="w14 w15 w16se w16cid wp14">
   <w:body>
     <w:p>
-      <w:r>
-        <w:t>Hauptseiten</w:t>
-      </w:r>
-    </w:p>
-    <w:p>
-      <w:pPr>
-        <w:pStyle w:val="Listenabsatz"/>
-        <w:numPr>
-          <w:ilvl w:val="0"/>
-          <w:numId w:val="2"/>
-        </w:numPr>
-      </w:pPr>
-      <w:r>
-        <w:t>Kalender</w:t>
-      </w:r>
-    </w:p>
-    <w:p>
-      <w:pPr>
-        <w:pStyle w:val="Listenabsatz"/>
-        <w:numPr>
-          <w:ilvl w:val="1"/>
-          <w:numId w:val="2"/>
-        </w:numPr>
-      </w:pPr>
-      <w:r>
-        <w:t>Termin</w:t>
-      </w:r>
-    </w:p>
-    <w:p>
-      <w:pPr>
-        <w:pStyle w:val="Listenabsatz"/>
-        <w:numPr>
-          <w:ilvl w:val="2"/>
-          <w:numId w:val="2"/>
-        </w:numPr>
-      </w:pPr>
-      <w:r>
-        <w:t>(Arbeiter(</w:t>
-      </w:r>
-      <w:proofErr w:type="spellStart"/>
-      <w:r>
-        <w:t>winti</w:t>
-      </w:r>
-      <w:proofErr w:type="spellEnd"/>
-      <w:r>
-        <w:t xml:space="preserve">) kann </w:t>
-      </w:r>
-      <w:proofErr w:type="spellStart"/>
-      <w:r>
-        <w:t>termine</w:t>
-      </w:r>
-      <w:proofErr w:type="spellEnd"/>
-      <w:r>
-        <w:t xml:space="preserve"> erstellen (</w:t>
-      </w:r>
-      <w:proofErr w:type="spellStart"/>
-      <w:r>
-        <w:t>read&amp;write</w:t>
-      </w:r>
-      <w:proofErr w:type="spellEnd"/>
-      <w:r>
-        <w:t>))</w:t>
-      </w:r>
-    </w:p>
-    <w:p>
-      <w:pPr>
-        <w:pStyle w:val="Listenabsatz"/>
-        <w:numPr>
-          <w:ilvl w:val="1"/>
-          <w:numId w:val="2"/>
-        </w:numPr>
-      </w:pPr>
-      <w:r>
-        <w:t>(Aufgaben)</w:t>
-      </w:r>
-    </w:p>
-    <w:p>
-      <w:pPr>
-        <w:pStyle w:val="Listenabsatz"/>
-        <w:numPr>
-          <w:ilvl w:val="1"/>
-          <w:numId w:val="2"/>
-        </w:numPr>
-      </w:pPr>
-      <w:r>
-        <w:t>Langzeit anzeige</w:t>
-      </w:r>
-    </w:p>
-    <w:p>
-      <w:pPr>
-        <w:pStyle w:val="Listenabsatz"/>
-        <w:numPr>
-          <w:ilvl w:val="1"/>
-          <w:numId w:val="2"/>
-        </w:numPr>
-      </w:pPr>
-      <w:r>
-        <w:t>(Arbeiter kann Termine erstellen)</w:t>
-      </w:r>
-    </w:p>
-    <w:p>
-      <w:pPr>
-        <w:pStyle w:val="Listenabsatz"/>
-        <w:numPr>
-          <w:ilvl w:val="0"/>
-          <w:numId w:val="2"/>
-        </w:numPr>
-      </w:pPr>
-      <w:r>
-        <w:t>Aufgaben</w:t>
-      </w:r>
-    </w:p>
-    <w:p>
-      <w:pPr>
-        <w:pStyle w:val="Listenabsatz"/>
-        <w:numPr>
-          <w:ilvl w:val="1"/>
-          <w:numId w:val="2"/>
-        </w:numPr>
-      </w:pPr>
-      <w:r>
-        <w:t>L</w:t>
-      </w:r>
-      <w:r>
-        <w:t>iste</w:t>
-      </w:r>
-    </w:p>
-    <w:p>
-      <w:pPr>
-        <w:pStyle w:val="Listenabsatz"/>
-        <w:numPr>
-          <w:ilvl w:val="1"/>
-          <w:numId w:val="2"/>
-        </w:numPr>
-      </w:pPr>
-      <w:r>
-        <w:t>Check-boxes</w:t>
-      </w:r>
-    </w:p>
-    <w:p>
-      <w:pPr>
-        <w:pStyle w:val="Listenabsatz"/>
-        <w:numPr>
-          <w:ilvl w:val="1"/>
-          <w:numId w:val="2"/>
-        </w:numPr>
-      </w:pPr>
-      <w:proofErr w:type="spellStart"/>
-      <w:r>
-        <w:t>Pkt</w:t>
-      </w:r>
-      <w:proofErr w:type="spellEnd"/>
-      <w:r>
-        <w:t xml:space="preserve"> pro </w:t>
-      </w:r>
-      <w:proofErr w:type="spellStart"/>
-      <w:r>
-        <w:t>aufgabe</w:t>
-      </w:r>
-      <w:proofErr w:type="spellEnd"/>
-    </w:p>
-    <w:p>
-      <w:pPr>
-        <w:pStyle w:val="Listenabsatz"/>
-        <w:numPr>
-          <w:ilvl w:val="0"/>
-          <w:numId w:val="2"/>
-        </w:numPr>
-      </w:pPr>
-      <w:r>
-        <w:t>Chats</w:t>
-      </w:r>
-    </w:p>
-    <w:p>
-      <w:pPr>
-        <w:pStyle w:val="Listenabsatz"/>
-        <w:numPr>
-          <w:ilvl w:val="1"/>
-          <w:numId w:val="2"/>
-        </w:numPr>
-      </w:pPr>
-      <w:r>
-        <w:t>General</w:t>
-      </w:r>
-    </w:p>
-    <w:p>
-      <w:pPr>
-        <w:pStyle w:val="Listenabsatz"/>
-        <w:numPr>
-          <w:ilvl w:val="1"/>
-          <w:numId w:val="2"/>
-        </w:numPr>
-      </w:pPr>
-      <w:r>
-        <w:t>Thema</w:t>
-      </w:r>
-    </w:p>
-    <w:p>
-      <w:pPr>
-        <w:pStyle w:val="Listenabsatz"/>
-        <w:numPr>
-          <w:ilvl w:val="1"/>
-          <w:numId w:val="2"/>
-        </w:numPr>
-      </w:pPr>
-      <w:r>
-        <w:t xml:space="preserve">Personal </w:t>
-      </w:r>
-      <w:proofErr w:type="spellStart"/>
-      <w:r>
-        <w:t>Worker</w:t>
-      </w:r>
-      <w:proofErr w:type="spellEnd"/>
-    </w:p>
-    <w:p>
-      <w:pPr>
-        <w:pStyle w:val="Listenabsatz"/>
-        <w:numPr>
-          <w:ilvl w:val="0"/>
-          <w:numId w:val="2"/>
-        </w:numPr>
-      </w:pPr>
-      <w:r>
-        <w:t>Profil</w:t>
-      </w:r>
-    </w:p>
-    <w:p>
-      <w:pPr>
-        <w:pStyle w:val="Listenabsatz"/>
-        <w:numPr>
-          <w:ilvl w:val="1"/>
-          <w:numId w:val="2"/>
-        </w:numPr>
-      </w:pPr>
-      <w:r>
-        <w:t>User Data</w:t>
-      </w:r>
-    </w:p>
-    <w:p>
-      <w:pPr>
-        <w:pStyle w:val="Listenabsatz"/>
-        <w:numPr>
-          <w:ilvl w:val="1"/>
-          <w:numId w:val="2"/>
-        </w:numPr>
-      </w:pPr>
-      <w:r>
-        <w:t xml:space="preserve">User </w:t>
-      </w:r>
-      <w:r>
-        <w:t>Dokumente</w:t>
-      </w:r>
-    </w:p>
-    <w:p>
-      <w:pPr>
-        <w:pStyle w:val="Listenabsatz"/>
-        <w:numPr>
-          <w:ilvl w:val="1"/>
-          <w:numId w:val="2"/>
-        </w:numPr>
-      </w:pPr>
-      <w:r>
-        <w:t>Settings</w:t>
-      </w:r>
-    </w:p>
-    <w:p>
-      <w:pPr>
-        <w:pStyle w:val="Listenabsatz"/>
-        <w:numPr>
-          <w:ilvl w:val="0"/>
-          <w:numId w:val="2"/>
-        </w:numPr>
-      </w:pPr>
-      <w:r>
-        <w:t>Help</w:t>
-      </w:r>
-    </w:p>
-    <w:p>
-      <w:pPr>
-        <w:pStyle w:val="Listenabsatz"/>
-        <w:numPr>
-          <w:ilvl w:val="1"/>
-          <w:numId w:val="2"/>
-        </w:numPr>
-      </w:pPr>
-      <w:r>
-        <w:t xml:space="preserve">Hilfe </w:t>
-      </w:r>
-      <w:r>
-        <w:t>Videos</w:t>
-      </w:r>
-    </w:p>
-    <w:p>
-      <w:pPr>
-        <w:pStyle w:val="Listenabsatz"/>
-        <w:numPr>
-          <w:ilvl w:val="1"/>
-          <w:numId w:val="2"/>
-        </w:numPr>
-      </w:pPr>
-      <w:r>
-        <w:t xml:space="preserve">Hilfe </w:t>
-      </w:r>
-      <w:r>
-        <w:t>Dokumente</w:t>
-      </w:r>
-    </w:p>
-    <w:p>
-      <w:pPr>
-        <w:pStyle w:val="Listenabsatz"/>
-        <w:numPr>
-          <w:ilvl w:val="1"/>
-          <w:numId w:val="2"/>
-        </w:numPr>
-      </w:pPr>
-      <w:r>
-        <w:t>(Erklärungen)</w:t>
-      </w:r>
-    </w:p>
-    <w:p>
-      <w:pPr>
-        <w:pStyle w:val="Listenabsatz"/>
-        <w:numPr>
-          <w:ilvl w:val="1"/>
-          <w:numId w:val="2"/>
-        </w:numPr>
-      </w:pPr>
-      <w:r>
-        <w:t>Verknüpfung supp-chat</w:t>
-      </w:r>
-    </w:p>
-    <w:p>
-      <w:pPr>
-        <w:pStyle w:val="Listenabsatz"/>
-        <w:numPr>
-          <w:ilvl w:val="0"/>
-          <w:numId w:val="2"/>
-        </w:numPr>
-      </w:pPr>
-      <w:r>
-        <w:t>Titelseite</w:t>
-      </w:r>
-    </w:p>
-    <w:p>
-      <w:pPr>
-        <w:pStyle w:val="Listenabsatz"/>
-        <w:numPr>
-          <w:ilvl w:val="1"/>
-          <w:numId w:val="2"/>
-        </w:numPr>
-      </w:pPr>
-      <w:r>
-        <w:t>Aufgaben der Woche</w:t>
-      </w:r>
-    </w:p>
-    <w:p>
-      <w:pPr>
-        <w:pStyle w:val="Listenabsatz"/>
-        <w:numPr>
-          <w:ilvl w:val="0"/>
-          <w:numId w:val="2"/>
-        </w:numPr>
-      </w:pPr>
-      <w:proofErr w:type="spellStart"/>
-      <w:r>
-        <w:t>Rewards</w:t>
-      </w:r>
-      <w:proofErr w:type="spellEnd"/>
-    </w:p>
-    <w:p>
-      <w:pPr>
-        <w:pStyle w:val="Listenabsatz"/>
-        <w:numPr>
-          <w:ilvl w:val="1"/>
-          <w:numId w:val="2"/>
-        </w:numPr>
-      </w:pPr>
-      <w:proofErr w:type="spellStart"/>
-      <w:r>
-        <w:t>Pkts</w:t>
-      </w:r>
-      <w:proofErr w:type="spellEnd"/>
-    </w:p>
-    <w:p>
-      <w:pPr>
-        <w:pStyle w:val="Listenabsatz"/>
-        <w:numPr>
-          <w:ilvl w:val="1"/>
-          <w:numId w:val="2"/>
-        </w:numPr>
-      </w:pPr>
-      <w:proofErr w:type="spellStart"/>
-      <w:r>
-        <w:t>Rewardlist</w:t>
-      </w:r>
       <w:bookmarkStart w:id="0" w:name="_GoBack"/>
       <w:bookmarkEnd w:id="0"/>
-      <w:proofErr w:type="spellEnd"/>
-    </w:p>
-    <w:p/>
-    <w:p/>
-    <w:p/>
-    <w:p/>
+      <w:r>
+        <w:t>Hauptseiten</w:t>
+      </w:r>
+    </w:p>
+    <w:p>
+      <w:pPr>
+        <w:pStyle w:val="Listenabsatz"/>
+        <w:numPr>
+          <w:ilvl w:val="0"/>
+          <w:numId w:val="2"/>
+        </w:numPr>
+      </w:pPr>
+      <w:r>
+        <w:t>Kalender</w:t>
+      </w:r>
+    </w:p>
+    <w:p>
+      <w:pPr>
+        <w:pStyle w:val="Listenabsatz"/>
+        <w:numPr>
+          <w:ilvl w:val="1"/>
+          <w:numId w:val="2"/>
+        </w:numPr>
+      </w:pPr>
+      <w:r>
+        <w:t>Termin</w:t>
+      </w:r>
+    </w:p>
+    <w:p>
+      <w:pPr>
+        <w:pStyle w:val="Listenabsatz"/>
+        <w:numPr>
+          <w:ilvl w:val="2"/>
+          <w:numId w:val="2"/>
+        </w:numPr>
+      </w:pPr>
+      <w:r>
+        <w:t>(Arbeiter(</w:t>
+      </w:r>
+      <w:proofErr w:type="spellStart"/>
+      <w:r>
+        <w:t>winti</w:t>
+      </w:r>
+      <w:proofErr w:type="spellEnd"/>
+      <w:r>
+        <w:t xml:space="preserve">) kann </w:t>
+      </w:r>
+      <w:proofErr w:type="spellStart"/>
+      <w:r>
+        <w:t>termine</w:t>
+      </w:r>
+      <w:proofErr w:type="spellEnd"/>
+      <w:r>
+        <w:t xml:space="preserve"> erstellen (</w:t>
+      </w:r>
+      <w:proofErr w:type="spellStart"/>
+      <w:r>
+        <w:t>read&amp;write</w:t>
+      </w:r>
+      <w:proofErr w:type="spellEnd"/>
+      <w:r>
+        <w:t>))</w:t>
+      </w:r>
+    </w:p>
+    <w:p>
+      <w:pPr>
+        <w:pStyle w:val="Listenabsatz"/>
+        <w:numPr>
+          <w:ilvl w:val="1"/>
+          <w:numId w:val="2"/>
+        </w:numPr>
+      </w:pPr>
+      <w:r>
+        <w:t>(Aufgaben)</w:t>
+      </w:r>
+    </w:p>
+    <w:p>
+      <w:pPr>
+        <w:pStyle w:val="Listenabsatz"/>
+        <w:numPr>
+          <w:ilvl w:val="1"/>
+          <w:numId w:val="2"/>
+        </w:numPr>
+      </w:pPr>
+      <w:r>
+        <w:t>Langzeit anzeige</w:t>
+      </w:r>
+    </w:p>
+    <w:p>
+      <w:pPr>
+        <w:pStyle w:val="Listenabsatz"/>
+        <w:numPr>
+          <w:ilvl w:val="1"/>
+          <w:numId w:val="2"/>
+        </w:numPr>
+      </w:pPr>
+      <w:r>
+        <w:t>(Arbeiter kann Termine erstellen)</w:t>
+      </w:r>
+    </w:p>
+    <w:p>
+      <w:pPr>
+        <w:pStyle w:val="Listenabsatz"/>
+        <w:numPr>
+          <w:ilvl w:val="0"/>
+          <w:numId w:val="2"/>
+        </w:numPr>
+      </w:pPr>
+      <w:r>
+        <w:t>Aufgaben</w:t>
+      </w:r>
+    </w:p>
+    <w:p>
+      <w:pPr>
+        <w:pStyle w:val="Listenabsatz"/>
+        <w:numPr>
+          <w:ilvl w:val="1"/>
+          <w:numId w:val="2"/>
+        </w:numPr>
+      </w:pPr>
+      <w:r>
+        <w:t>L</w:t>
+      </w:r>
+      <w:r>
+        <w:t>iste</w:t>
+      </w:r>
+    </w:p>
+    <w:p>
+      <w:pPr>
+        <w:pStyle w:val="Listenabsatz"/>
+        <w:numPr>
+          <w:ilvl w:val="1"/>
+          <w:numId w:val="2"/>
+        </w:numPr>
+      </w:pPr>
+      <w:r>
+        <w:t>Check-boxes</w:t>
+      </w:r>
+    </w:p>
+    <w:p>
+      <w:pPr>
+        <w:pStyle w:val="Listenabsatz"/>
+        <w:numPr>
+          <w:ilvl w:val="1"/>
+          <w:numId w:val="2"/>
+        </w:numPr>
+      </w:pPr>
+      <w:proofErr w:type="spellStart"/>
+      <w:r>
+        <w:t>Pkt</w:t>
+      </w:r>
+      <w:proofErr w:type="spellEnd"/>
+      <w:r>
+        <w:t xml:space="preserve"> pro </w:t>
+      </w:r>
+      <w:proofErr w:type="spellStart"/>
+      <w:r>
+        <w:t>aufgabe</w:t>
+      </w:r>
+      <w:proofErr w:type="spellEnd"/>
+    </w:p>
+    <w:p>
+      <w:pPr>
+        <w:pStyle w:val="Listenabsatz"/>
+        <w:numPr>
+          <w:ilvl w:val="0"/>
+          <w:numId w:val="2"/>
+        </w:numPr>
+      </w:pPr>
+      <w:r>
+        <w:t>Chats</w:t>
+      </w:r>
+    </w:p>
+    <w:p>
+      <w:pPr>
+        <w:pStyle w:val="Listenabsatz"/>
+        <w:numPr>
+          <w:ilvl w:val="1"/>
+          <w:numId w:val="2"/>
+        </w:numPr>
+      </w:pPr>
+      <w:r>
+        <w:t>General</w:t>
+      </w:r>
+    </w:p>
+    <w:p>
+      <w:pPr>
+        <w:pStyle w:val="Listenabsatz"/>
+        <w:numPr>
+          <w:ilvl w:val="1"/>
+          <w:numId w:val="2"/>
+        </w:numPr>
+      </w:pPr>
+      <w:r>
+        <w:t>Thema</w:t>
+      </w:r>
+    </w:p>
+    <w:p>
+      <w:pPr>
+        <w:pStyle w:val="Listenabsatz"/>
+        <w:numPr>
+          <w:ilvl w:val="1"/>
+          <w:numId w:val="2"/>
+        </w:numPr>
+      </w:pPr>
+      <w:r>
+        <w:t xml:space="preserve">Personal </w:t>
+      </w:r>
+      <w:proofErr w:type="spellStart"/>
+      <w:r>
+        <w:t>Worker</w:t>
+      </w:r>
+      <w:proofErr w:type="spellEnd"/>
+    </w:p>
+    <w:p>
+      <w:pPr>
+        <w:pStyle w:val="Listenabsatz"/>
+        <w:numPr>
+          <w:ilvl w:val="0"/>
+          <w:numId w:val="2"/>
+        </w:numPr>
+      </w:pPr>
+      <w:r>
+        <w:t>Profil</w:t>
+      </w:r>
+    </w:p>
+    <w:p>
+      <w:pPr>
+        <w:pStyle w:val="Listenabsatz"/>
+        <w:numPr>
+          <w:ilvl w:val="1"/>
+          <w:numId w:val="2"/>
+        </w:numPr>
+      </w:pPr>
+      <w:r>
+        <w:t>User Data</w:t>
+      </w:r>
+    </w:p>
+    <w:p>
+      <w:pPr>
+        <w:pStyle w:val="Listenabsatz"/>
+        <w:numPr>
+          <w:ilvl w:val="1"/>
+          <w:numId w:val="2"/>
+        </w:numPr>
+      </w:pPr>
+      <w:r>
+        <w:t xml:space="preserve">User </w:t>
+      </w:r>
+      <w:r>
+        <w:t>Dokumente</w:t>
+      </w:r>
+    </w:p>
+    <w:p>
+      <w:pPr>
+        <w:pStyle w:val="Listenabsatz"/>
+        <w:numPr>
+          <w:ilvl w:val="1"/>
+          <w:numId w:val="2"/>
+        </w:numPr>
+      </w:pPr>
+      <w:r>
+        <w:t>Settings</w:t>
+      </w:r>
+    </w:p>
+    <w:p>
+      <w:pPr>
+        <w:pStyle w:val="Listenabsatz"/>
+        <w:numPr>
+          <w:ilvl w:val="0"/>
+          <w:numId w:val="2"/>
+        </w:numPr>
+      </w:pPr>
+      <w:r>
+        <w:t>Help</w:t>
+      </w:r>
+    </w:p>
+    <w:p>
+      <w:pPr>
+        <w:pStyle w:val="Listenabsatz"/>
+        <w:numPr>
+          <w:ilvl w:val="1"/>
+          <w:numId w:val="2"/>
+        </w:numPr>
+      </w:pPr>
+      <w:r>
+        <w:t xml:space="preserve">Hilfe </w:t>
+      </w:r>
+      <w:r>
+        <w:t>Videos</w:t>
+      </w:r>
+    </w:p>
+    <w:p>
+      <w:pPr>
+        <w:pStyle w:val="Listenabsatz"/>
+        <w:numPr>
+          <w:ilvl w:val="1"/>
+          <w:numId w:val="2"/>
+        </w:numPr>
+      </w:pPr>
+      <w:r>
+        <w:t xml:space="preserve">Hilfe </w:t>
+      </w:r>
+      <w:r>
+        <w:t>Dokumente</w:t>
+      </w:r>
+    </w:p>
+    <w:p>
+      <w:pPr>
+        <w:pStyle w:val="Listenabsatz"/>
+        <w:numPr>
+          <w:ilvl w:val="1"/>
+          <w:numId w:val="2"/>
+        </w:numPr>
+      </w:pPr>
+      <w:r>
+        <w:t>(Erklärungen)</w:t>
+      </w:r>
+    </w:p>
+    <w:p>
+      <w:pPr>
+        <w:pStyle w:val="Listenabsatz"/>
+        <w:numPr>
+          <w:ilvl w:val="1"/>
+          <w:numId w:val="2"/>
+        </w:numPr>
+      </w:pPr>
+      <w:r>
+        <w:t>Verknüpfung supp-chat</w:t>
+      </w:r>
+    </w:p>
+    <w:p>
+      <w:pPr>
+        <w:pStyle w:val="Listenabsatz"/>
+        <w:numPr>
+          <w:ilvl w:val="0"/>
+          <w:numId w:val="2"/>
+        </w:numPr>
+      </w:pPr>
+      <w:r>
+        <w:t>Titelseite</w:t>
+      </w:r>
+    </w:p>
+    <w:p>
+      <w:pPr>
+        <w:pStyle w:val="Listenabsatz"/>
+        <w:numPr>
+          <w:ilvl w:val="1"/>
+          <w:numId w:val="2"/>
+        </w:numPr>
+      </w:pPr>
+      <w:r>
+        <w:t>Aufgaben der Woche</w:t>
+      </w:r>
+    </w:p>
+    <w:p>
+      <w:pPr>
+        <w:pStyle w:val="Listenabsatz"/>
+        <w:numPr>
+          <w:ilvl w:val="0"/>
+          <w:numId w:val="2"/>
+        </w:numPr>
+      </w:pPr>
+      <w:proofErr w:type="spellStart"/>
+      <w:r>
+        <w:t>Rewards</w:t>
+      </w:r>
+      <w:proofErr w:type="spellEnd"/>
+    </w:p>
+    <w:p>
+      <w:pPr>
+        <w:pStyle w:val="Listenabsatz"/>
+        <w:numPr>
+          <w:ilvl w:val="1"/>
+          <w:numId w:val="2"/>
+        </w:numPr>
+      </w:pPr>
+      <w:proofErr w:type="spellStart"/>
+      <w:r>
+        <w:t>Pkts</w:t>
+      </w:r>
+      <w:proofErr w:type="spellEnd"/>
+    </w:p>
+    <w:p>
+      <w:pPr>
+        <w:pStyle w:val="Listenabsatz"/>
+        <w:numPr>
+          <w:ilvl w:val="1"/>
+          <w:numId w:val="2"/>
+        </w:numPr>
+      </w:pPr>
+      <w:proofErr w:type="spellStart"/>
+      <w:r>
+        <w:t>Rewardlist</w:t>
+      </w:r>
+      <w:proofErr w:type="spellEnd"/>
+    </w:p>
+    <w:p>
+      <w:pPr>
+        <w:pStyle w:val="Listenabsatz"/>
+        <w:numPr>
+          <w:ilvl w:val="0"/>
+          <w:numId w:val="2"/>
+        </w:numPr>
+      </w:pPr>
+      <w:proofErr w:type="spellStart"/>
+      <w:r>
+        <w:t>Reminder</w:t>
+      </w:r>
+      <w:proofErr w:type="spellEnd"/>
+      <w:r>
+        <w:t xml:space="preserve"> System</w:t>
+      </w:r>
+    </w:p>
+    <w:p>
+      <w:pPr>
+        <w:pStyle w:val="Listenabsatz"/>
+        <w:numPr>
+          <w:ilvl w:val="1"/>
+          <w:numId w:val="2"/>
+        </w:numPr>
+      </w:pPr>
+      <w:r>
+        <w:t xml:space="preserve">User kann von </w:t>
+      </w:r>
+      <w:proofErr w:type="spellStart"/>
+      <w:r>
+        <w:t>Winti</w:t>
+      </w:r>
+      <w:proofErr w:type="spellEnd"/>
+      <w:r>
+        <w:t xml:space="preserve"> erstellte </w:t>
+      </w:r>
+      <w:proofErr w:type="spellStart"/>
+      <w:r>
+        <w:t>reminder</w:t>
+      </w:r>
+      <w:proofErr w:type="spellEnd"/>
+      <w:r>
+        <w:t xml:space="preserve"> nicht bearbeiten</w:t>
+      </w:r>
+    </w:p>
+    <w:p>
+      <w:pPr>
+        <w:pStyle w:val="Listenabsatz"/>
+        <w:numPr>
+          <w:ilvl w:val="1"/>
+          <w:numId w:val="2"/>
+        </w:numPr>
+      </w:pPr>
+      <w:r>
+        <w:t xml:space="preserve">User kann selbst </w:t>
+      </w:r>
+      <w:proofErr w:type="spellStart"/>
+      <w:r>
+        <w:t>reminder</w:t>
+      </w:r>
+      <w:proofErr w:type="spellEnd"/>
+      <w:r>
+        <w:t xml:space="preserve"> erstellen</w:t>
+      </w:r>
+    </w:p>
+    <w:p>
+      <w:pPr>
+        <w:pStyle w:val="Listenabsatz"/>
+        <w:numPr>
+          <w:ilvl w:val="1"/>
+          <w:numId w:val="2"/>
+        </w:numPr>
+      </w:pPr>
+      <w:proofErr w:type="spellStart"/>
+      <w:r>
+        <w:t>Collab</w:t>
+      </w:r>
+      <w:proofErr w:type="spellEnd"/>
+      <w:r>
+        <w:t xml:space="preserve"> mit </w:t>
+      </w:r>
+      <w:proofErr w:type="spellStart"/>
+      <w:r>
+        <w:t>sbb</w:t>
+      </w:r>
+      <w:proofErr w:type="spellEnd"/>
+      <w:r>
+        <w:t>/</w:t>
+      </w:r>
+      <w:proofErr w:type="spellStart"/>
+      <w:r>
+        <w:t>google</w:t>
+      </w:r>
+      <w:proofErr w:type="spellEnd"/>
+      <w:r>
+        <w:t xml:space="preserve"> um route und </w:t>
+      </w:r>
+      <w:proofErr w:type="spellStart"/>
+      <w:r>
+        <w:t>zeit</w:t>
+      </w:r>
+      <w:proofErr w:type="spellEnd"/>
+      <w:r>
+        <w:t xml:space="preserve"> zu berechnen</w:t>
+      </w:r>
+    </w:p>
+    <w:p>
+      <w:pPr>
+        <w:pStyle w:val="Listenabsatz"/>
+        <w:numPr>
+          <w:ilvl w:val="1"/>
+          <w:numId w:val="2"/>
+        </w:numPr>
+      </w:pPr>
+    </w:p>
     <w:sectPr>
       <w:pgSz w:w="11906" w:h="16838"/>
       <w:pgMar w:top="1417" w:right="1417" w:bottom="1134" w:left="1417" w:header="708" w:footer="708" w:gutter="0"/>
